--- a/Weekly Scrum Meetings/2 - Weekly Scrum Meeting.docx
+++ b/Weekly Scrum Meetings/2 - Weekly Scrum Meeting.docx
@@ -1,6 +1,6 @@
 
 <file path=word/document.xml><?xml version="1.0" encoding="utf-8"?>
-<w:document xmlns:wpc="http://schemas.microsoft.com/office/word/2010/wordprocessingCanvas" xmlns:cx="http://schemas.microsoft.com/office/drawing/2014/chartex" xmlns:cx1="http://schemas.microsoft.com/office/drawing/2015/9/8/chartex" xmlns:cx2="http://schemas.microsoft.com/office/drawing/2015/10/21/chartex" xmlns:cx3="http://schemas.microsoft.com/office/drawing/2016/5/9/chartex" xmlns:cx4="http://schemas.microsoft.com/office/drawing/2016/5/10/chartex" xmlns:cx5="http://schemas.microsoft.com/office/drawing/2016/5/11/chartex" xmlns:cx6="http://schemas.microsoft.com/office/drawing/2016/5/12/chartex" xmlns:cx7="http://schemas.microsoft.com/office/drawing/2016/5/13/chartex" xmlns:cx8="http://schemas.microsoft.com/office/drawing/2016/5/14/chartex" xmlns:mc="http://schemas.openxmlformats.org/markup-compatibility/2006" xmlns:aink="http://schemas.microsoft.com/office/drawing/2016/ink" xmlns:am3d="http://schemas.microsoft.com/office/drawing/2017/model3d" xmlns:o="urn:schemas-microsoft-com:office:office" xmlns:r="http://schemas.openxmlformats.org/officeDocument/2006/relationships" xmlns:m="http://schemas.openxmlformats.org/officeDocument/2006/math" xmlns:v="urn:schemas-microsoft-com:vml" xmlns:wp14="http://schemas.microsoft.com/office/word/2010/wordprocessingDrawing" xmlns:wp="http://schemas.openxmlformats.org/drawingml/2006/wordprocessingDrawing" xmlns:w10="urn:schemas-microsoft-com:office:word" xmlns:w="http://schemas.openxmlformats.org/wordprocessingml/2006/main" xmlns:w14="http://schemas.microsoft.com/office/word/2010/wordml" xmlns:w15="http://schemas.microsoft.com/office/word/2012/wordml" xmlns:w16cex="http://schemas.microsoft.com/office/word/2018/wordml/cex" xmlns:w16cid="http://schemas.microsoft.com/office/word/2016/wordml/cid" xmlns:w16="http://schemas.microsoft.com/office/word/2018/wordml" xmlns:w16sdtdh="http://schemas.microsoft.com/office/word/2020/wordml/sdtdatahash" xmlns:w16se="http://schemas.microsoft.com/office/word/2015/wordml/symex" xmlns:wpg="http://schemas.microsoft.com/office/word/2010/wordprocessingGroup" xmlns:wpi="http://schemas.microsoft.com/office/word/2010/wordprocessingInk" xmlns:wne="http://schemas.microsoft.com/office/word/2006/wordml" xmlns:wps="http://schemas.microsoft.com/office/word/2010/wordprocessingShape" mc:Ignorable="w14 w15 w16se w16cid w16 w16cex w16sdtdh wp14">
+<w:document xmlns:wpc="http://schemas.microsoft.com/office/word/2010/wordprocessingCanvas" xmlns:cx="http://schemas.microsoft.com/office/drawing/2014/chartex" xmlns:cx1="http://schemas.microsoft.com/office/drawing/2015/9/8/chartex" xmlns:cx2="http://schemas.microsoft.com/office/drawing/2015/10/21/chartex" xmlns:cx3="http://schemas.microsoft.com/office/drawing/2016/5/9/chartex" xmlns:cx4="http://schemas.microsoft.com/office/drawing/2016/5/10/chartex" xmlns:cx5="http://schemas.microsoft.com/office/drawing/2016/5/11/chartex" xmlns:cx6="http://schemas.microsoft.com/office/drawing/2016/5/12/chartex" xmlns:cx7="http://schemas.microsoft.com/office/drawing/2016/5/13/chartex" xmlns:cx8="http://schemas.microsoft.com/office/drawing/2016/5/14/chartex" xmlns:mc="http://schemas.openxmlformats.org/markup-compatibility/2006" xmlns:aink="http://schemas.microsoft.com/office/drawing/2016/ink" xmlns:am3d="http://schemas.microsoft.com/office/drawing/2017/model3d" xmlns:o="urn:schemas-microsoft-com:office:office" xmlns:oel="http://schemas.microsoft.com/office/2019/extlst" xmlns:r="http://schemas.openxmlformats.org/officeDocument/2006/relationships" xmlns:m="http://schemas.openxmlformats.org/officeDocument/2006/math" xmlns:v="urn:schemas-microsoft-com:vml" xmlns:wp14="http://schemas.microsoft.com/office/word/2010/wordprocessingDrawing" xmlns:wp="http://schemas.openxmlformats.org/drawingml/2006/wordprocessingDrawing" xmlns:w10="urn:schemas-microsoft-com:office:word" xmlns:w="http://schemas.openxmlformats.org/wordprocessingml/2006/main" xmlns:w14="http://schemas.microsoft.com/office/word/2010/wordml" xmlns:w15="http://schemas.microsoft.com/office/word/2012/wordml" xmlns:w16cex="http://schemas.microsoft.com/office/word/2018/wordml/cex" xmlns:w16cid="http://schemas.microsoft.com/office/word/2016/wordml/cid" xmlns:w16="http://schemas.microsoft.com/office/word/2018/wordml" xmlns:w16sdtdh="http://schemas.microsoft.com/office/word/2020/wordml/sdtdatahash" xmlns:w16se="http://schemas.microsoft.com/office/word/2015/wordml/symex" xmlns:wpg="http://schemas.microsoft.com/office/word/2010/wordprocessingGroup" xmlns:wpi="http://schemas.microsoft.com/office/word/2010/wordprocessingInk" xmlns:wne="http://schemas.microsoft.com/office/word/2006/wordml" xmlns:wps="http://schemas.microsoft.com/office/word/2010/wordprocessingShape" mc:Ignorable="w14 w15 w16se w16cid w16 w16cex w16sdtdh wp14">
   <w:body>
     <w:p>
       <w:pPr>
@@ -20,7 +20,13 @@
         <w:t> </w:t>
       </w:r>
       <w:r>
-        <w:t>SCRUM MEETING WEEK ()</w:t>
+        <w:t>SCRUM MEETING WEEK (</w:t>
+      </w:r>
+      <w:r>
+        <w:t>2</w:t>
+      </w:r>
+      <w:r>
+        <w:t>)</w:t>
       </w:r>
     </w:p>
     <w:p>
@@ -92,7 +98,7 @@
           <w:szCs w:val="34"/>
         </w:rPr>
         <w:drawing>
-          <wp:inline distT="0" distB="0" distL="0" distR="0" wp14:anchorId="60A356E8" wp14:editId="7549EE1A">
+          <wp:inline distT="0" distB="0" distL="0" distR="0" wp14:anchorId="60A356E8" wp14:editId="20FF6EDC">
             <wp:extent cx="157163" cy="157163"/>
             <wp:effectExtent l="0" t="0" r="0" b="0"/>
             <wp:docPr id="1499542647" name="Picture 4" descr=":white_check_mark:"/>
@@ -280,15 +286,38 @@
           </w:tcPr>
           <w:p>
             <w:pPr>
-              <w:rPr>
-                <w:rFonts w:ascii="Times New Roman" w:eastAsia="Times New Roman" w:hAnsi="Times New Roman" w:cs="Times New Roman"/>
-              </w:rPr>
-            </w:pPr>
-            <w:r>
-              <w:rPr>
-                <w:rFonts w:ascii="Times New Roman" w:eastAsia="Times New Roman" w:hAnsi="Times New Roman" w:cs="Times New Roman"/>
-              </w:rPr>
-              <w:t>​​</w:t>
+              <w:pStyle w:val="ListParagraph"/>
+              <w:numPr>
+                <w:ilvl w:val="0"/>
+                <w:numId w:val="2"/>
+              </w:numPr>
+              <w:rPr>
+                <w:rFonts w:ascii="Times New Roman" w:eastAsia="Times New Roman" w:hAnsi="Times New Roman" w:cs="Times New Roman"/>
+              </w:rPr>
+            </w:pPr>
+            <w:r>
+              <w:rPr>
+                <w:rFonts w:ascii="Times New Roman" w:eastAsia="Times New Roman" w:hAnsi="Times New Roman" w:cs="Times New Roman"/>
+              </w:rPr>
+              <w:t>Dataset research</w:t>
+            </w:r>
+          </w:p>
+          <w:p>
+            <w:pPr>
+              <w:pStyle w:val="ListParagraph"/>
+              <w:numPr>
+                <w:ilvl w:val="0"/>
+                <w:numId w:val="2"/>
+              </w:numPr>
+              <w:rPr>
+                <w:rFonts w:ascii="Times New Roman" w:eastAsia="Times New Roman" w:hAnsi="Times New Roman" w:cs="Times New Roman"/>
+              </w:rPr>
+            </w:pPr>
+            <w:r>
+              <w:rPr>
+                <w:rFonts w:ascii="Times New Roman" w:eastAsia="Times New Roman" w:hAnsi="Times New Roman" w:cs="Times New Roman"/>
+              </w:rPr>
+              <w:t>Confirming dataset</w:t>
             </w:r>
           </w:p>
           <w:p>
@@ -344,6 +373,12 @@
               </w:rPr>
               <w:t>​​</w:t>
             </w:r>
+            <w:r>
+              <w:rPr>
+                <w:rFonts w:ascii="Times New Roman" w:eastAsia="Times New Roman" w:hAnsi="Times New Roman" w:cs="Times New Roman"/>
+              </w:rPr>
+              <w:t>Developing high level summary, use case, selecting users and determining features</w:t>
+            </w:r>
           </w:p>
         </w:tc>
         <w:tc>
@@ -353,6 +388,11 @@
           </w:tcPr>
           <w:p>
             <w:pPr>
+              <w:pStyle w:val="ListParagraph"/>
+              <w:numPr>
+                <w:ilvl w:val="0"/>
+                <w:numId w:val="2"/>
+              </w:numPr>
               <w:rPr>
                 <w:rFonts w:ascii="Times New Roman" w:eastAsia="Times New Roman" w:hAnsi="Times New Roman" w:cs="Times New Roman"/>
               </w:rPr>
@@ -362,6 +402,12 @@
                 <w:rFonts w:ascii="Times New Roman" w:eastAsia="Times New Roman" w:hAnsi="Times New Roman" w:cs="Times New Roman"/>
               </w:rPr>
               <w:t>​​</w:t>
+            </w:r>
+            <w:r>
+              <w:rPr>
+                <w:rFonts w:ascii="Times New Roman" w:eastAsia="Times New Roman" w:hAnsi="Times New Roman" w:cs="Times New Roman"/>
+              </w:rPr>
+              <w:t>Draft use case diagram and list of requirements and features for TA</w:t>
             </w:r>
           </w:p>
         </w:tc>
@@ -436,7 +482,7 @@
           <w:szCs w:val="34"/>
         </w:rPr>
         <w:drawing>
-          <wp:inline distT="0" distB="0" distL="0" distR="0" wp14:anchorId="304043E6" wp14:editId="2C798A20">
+          <wp:inline distT="0" distB="0" distL="0" distR="0" wp14:anchorId="304043E6" wp14:editId="03063A83">
             <wp:extent cx="171450" cy="171450"/>
             <wp:effectExtent l="0" t="0" r="6350" b="6350"/>
             <wp:docPr id="922092399" name="Picture 3" descr=":busts_in_silhouette:"/>
@@ -649,6 +695,13 @@
               </w:rPr>
               <w:t xml:space="preserve">​​ </w:t>
             </w:r>
+            <w:r>
+              <w:rPr>
+                <w:rFonts w:ascii="Times New Roman" w:eastAsia="Times New Roman" w:hAnsi="Times New Roman" w:cs="Times New Roman"/>
+                <w:spacing w:val="-1"/>
+              </w:rPr>
+              <w:t xml:space="preserve">Scrum Master </w:t>
+            </w:r>
           </w:p>
         </w:tc>
       </w:tr>
@@ -687,6 +740,13 @@
                 <w:spacing w:val="-1"/>
               </w:rPr>
             </w:pPr>
+            <w:r>
+              <w:rPr>
+                <w:rFonts w:ascii="Times New Roman" w:eastAsia="Times New Roman" w:hAnsi="Times New Roman" w:cs="Times New Roman"/>
+                <w:spacing w:val="-1"/>
+              </w:rPr>
+              <w:t>Development Team</w:t>
+            </w:r>
           </w:p>
         </w:tc>
       </w:tr>
@@ -725,6 +785,13 @@
                 <w:spacing w:val="-1"/>
               </w:rPr>
             </w:pPr>
+            <w:r>
+              <w:rPr>
+                <w:rFonts w:ascii="Times New Roman" w:eastAsia="Times New Roman" w:hAnsi="Times New Roman" w:cs="Times New Roman"/>
+                <w:spacing w:val="-1"/>
+              </w:rPr>
+              <w:t>Development Team</w:t>
+            </w:r>
           </w:p>
         </w:tc>
       </w:tr>
@@ -763,6 +830,13 @@
                 <w:spacing w:val="-1"/>
               </w:rPr>
             </w:pPr>
+            <w:r>
+              <w:rPr>
+                <w:rFonts w:ascii="Times New Roman" w:eastAsia="Times New Roman" w:hAnsi="Times New Roman" w:cs="Times New Roman"/>
+                <w:spacing w:val="-1"/>
+              </w:rPr>
+              <w:t>Product Owner</w:t>
+            </w:r>
           </w:p>
         </w:tc>
       </w:tr>
@@ -847,7 +921,7 @@
           <w:szCs w:val="34"/>
         </w:rPr>
         <w:drawing>
-          <wp:inline distT="0" distB="0" distL="0" distR="0" wp14:anchorId="4DB4B09C" wp14:editId="27E83959">
+          <wp:inline distT="0" distB="0" distL="0" distR="0" wp14:anchorId="4DB4B09C" wp14:editId="734D997D">
             <wp:extent cx="185738" cy="185738"/>
             <wp:effectExtent l="0" t="0" r="5080" b="5080"/>
             <wp:docPr id="459473846" name="Picture 2" descr=":pencil2:"/>
@@ -1028,7 +1102,7 @@
                 <w:rFonts w:ascii="Times New Roman" w:eastAsia="Times New Roman" w:hAnsi="Times New Roman" w:cs="Times New Roman"/>
                 <w:spacing w:val="-1"/>
               </w:rPr>
-              <w:t>e.g., Bugs</w:t>
+              <w:t>Confirming dataset and prep for M2</w:t>
             </w:r>
           </w:p>
         </w:tc>
@@ -1077,6 +1151,13 @@
               </w:rPr>
               <w:t xml:space="preserve">​​ </w:t>
             </w:r>
+            <w:r>
+              <w:rPr>
+                <w:rFonts w:ascii="Times New Roman" w:eastAsia="Times New Roman" w:hAnsi="Times New Roman" w:cs="Times New Roman"/>
+                <w:spacing w:val="-1"/>
+              </w:rPr>
+              <w:t>1</w:t>
+            </w:r>
           </w:p>
         </w:tc>
       </w:tr>
@@ -1120,6 +1201,13 @@
                 <w:spacing w:val="-1"/>
               </w:rPr>
             </w:pPr>
+            <w:r>
+              <w:rPr>
+                <w:rFonts w:ascii="Times New Roman" w:eastAsia="Times New Roman" w:hAnsi="Times New Roman" w:cs="Times New Roman"/>
+                <w:spacing w:val="-1"/>
+              </w:rPr>
+              <w:t>2</w:t>
+            </w:r>
           </w:p>
         </w:tc>
       </w:tr>
@@ -1212,6 +1300,58 @@
                 <w:spacing w:val="-1"/>
               </w:rPr>
               <w:t xml:space="preserve">​​ </w:t>
+            </w:r>
+            <w:r>
+              <w:rPr>
+                <w:rFonts w:ascii="Times New Roman" w:eastAsia="Times New Roman" w:hAnsi="Times New Roman" w:cs="Times New Roman"/>
+                <w:spacing w:val="-1"/>
+              </w:rPr>
+              <w:t>Katie- 0%</w:t>
+            </w:r>
+          </w:p>
+          <w:p>
+            <w:pPr>
+              <w:rPr>
+                <w:rFonts w:ascii="Times New Roman" w:eastAsia="Times New Roman" w:hAnsi="Times New Roman" w:cs="Times New Roman"/>
+                <w:spacing w:val="-1"/>
+              </w:rPr>
+            </w:pPr>
+            <w:r>
+              <w:rPr>
+                <w:rFonts w:ascii="Times New Roman" w:eastAsia="Times New Roman" w:hAnsi="Times New Roman" w:cs="Times New Roman"/>
+                <w:spacing w:val="-1"/>
+              </w:rPr>
+              <w:t xml:space="preserve"> Elana – 50%</w:t>
+            </w:r>
+          </w:p>
+          <w:p>
+            <w:pPr>
+              <w:rPr>
+                <w:rFonts w:ascii="Times New Roman" w:eastAsia="Times New Roman" w:hAnsi="Times New Roman" w:cs="Times New Roman"/>
+                <w:spacing w:val="-1"/>
+              </w:rPr>
+            </w:pPr>
+            <w:r>
+              <w:rPr>
+                <w:rFonts w:ascii="Times New Roman" w:eastAsia="Times New Roman" w:hAnsi="Times New Roman" w:cs="Times New Roman"/>
+                <w:spacing w:val="-1"/>
+              </w:rPr>
+              <w:t xml:space="preserve"> Andreas – 100%</w:t>
+            </w:r>
+          </w:p>
+          <w:p>
+            <w:pPr>
+              <w:rPr>
+                <w:rFonts w:ascii="Times New Roman" w:eastAsia="Times New Roman" w:hAnsi="Times New Roman" w:cs="Times New Roman"/>
+                <w:spacing w:val="-1"/>
+              </w:rPr>
+            </w:pPr>
+            <w:r>
+              <w:rPr>
+                <w:rFonts w:ascii="Times New Roman" w:eastAsia="Times New Roman" w:hAnsi="Times New Roman" w:cs="Times New Roman"/>
+                <w:spacing w:val="-1"/>
+              </w:rPr>
+              <w:t xml:space="preserve"> Megan – 25%</w:t>
             </w:r>
           </w:p>
         </w:tc>
@@ -1297,6 +1437,7 @@
                 <w:bCs/>
                 <w:spacing w:val="-1"/>
               </w:rPr>
+              <w:lastRenderedPageBreak/>
               <w:t>Start date</w:t>
             </w:r>
           </w:p>
@@ -1345,7 +1486,6 @@
                 <w:bCs/>
                 <w:spacing w:val="-1"/>
               </w:rPr>
-              <w:lastRenderedPageBreak/>
               <w:t>End date</w:t>
             </w:r>
           </w:p>
@@ -1783,7 +1923,7 @@
           <w:szCs w:val="34"/>
         </w:rPr>
         <w:drawing>
-          <wp:inline distT="0" distB="0" distL="0" distR="0" wp14:anchorId="12ECDBA9" wp14:editId="23B38B15">
+          <wp:inline distT="0" distB="0" distL="0" distR="0" wp14:anchorId="12ECDBA9" wp14:editId="65B88830">
             <wp:extent cx="178594" cy="178594"/>
             <wp:effectExtent l="0" t="0" r="0" b="0"/>
             <wp:docPr id="306956271" name="Picture 1" descr=":books:"/>
@@ -1898,7 +2038,7 @@
 </file>
 
 <file path=word/numbering.xml><?xml version="1.0" encoding="utf-8"?>
-<w:numbering xmlns:wpc="http://schemas.microsoft.com/office/word/2010/wordprocessingCanvas" xmlns:cx="http://schemas.microsoft.com/office/drawing/2014/chartex" xmlns:cx1="http://schemas.microsoft.com/office/drawing/2015/9/8/chartex" xmlns:cx2="http://schemas.microsoft.com/office/drawing/2015/10/21/chartex" xmlns:cx3="http://schemas.microsoft.com/office/drawing/2016/5/9/chartex" xmlns:cx4="http://schemas.microsoft.com/office/drawing/2016/5/10/chartex" xmlns:cx5="http://schemas.microsoft.com/office/drawing/2016/5/11/chartex" xmlns:cx6="http://schemas.microsoft.com/office/drawing/2016/5/12/chartex" xmlns:cx7="http://schemas.microsoft.com/office/drawing/2016/5/13/chartex" xmlns:cx8="http://schemas.microsoft.com/office/drawing/2016/5/14/chartex" xmlns:mc="http://schemas.openxmlformats.org/markup-compatibility/2006" xmlns:aink="http://schemas.microsoft.com/office/drawing/2016/ink" xmlns:am3d="http://schemas.microsoft.com/office/drawing/2017/model3d" xmlns:o="urn:schemas-microsoft-com:office:office" xmlns:r="http://schemas.openxmlformats.org/officeDocument/2006/relationships" xmlns:m="http://schemas.openxmlformats.org/officeDocument/2006/math" xmlns:v="urn:schemas-microsoft-com:vml" xmlns:wp14="http://schemas.microsoft.com/office/word/2010/wordprocessingDrawing" xmlns:wp="http://schemas.openxmlformats.org/drawingml/2006/wordprocessingDrawing" xmlns:w10="urn:schemas-microsoft-com:office:word" xmlns:w="http://schemas.openxmlformats.org/wordprocessingml/2006/main" xmlns:w14="http://schemas.microsoft.com/office/word/2010/wordml" xmlns:w15="http://schemas.microsoft.com/office/word/2012/wordml" xmlns:w16cex="http://schemas.microsoft.com/office/word/2018/wordml/cex" xmlns:w16cid="http://schemas.microsoft.com/office/word/2016/wordml/cid" xmlns:w16="http://schemas.microsoft.com/office/word/2018/wordml" xmlns:w16sdtdh="http://schemas.microsoft.com/office/word/2020/wordml/sdtdatahash" xmlns:w16se="http://schemas.microsoft.com/office/word/2015/wordml/symex" xmlns:wpg="http://schemas.microsoft.com/office/word/2010/wordprocessingGroup" xmlns:wpi="http://schemas.microsoft.com/office/word/2010/wordprocessingInk" xmlns:wne="http://schemas.microsoft.com/office/word/2006/wordml" xmlns:wps="http://schemas.microsoft.com/office/word/2010/wordprocessingShape" mc:Ignorable="w14 w15 w16se w16cid w16 w16cex w16sdtdh wp14">
+<w:numbering xmlns:wpc="http://schemas.microsoft.com/office/word/2010/wordprocessingCanvas" xmlns:cx="http://schemas.microsoft.com/office/drawing/2014/chartex" xmlns:cx1="http://schemas.microsoft.com/office/drawing/2015/9/8/chartex" xmlns:cx2="http://schemas.microsoft.com/office/drawing/2015/10/21/chartex" xmlns:cx3="http://schemas.microsoft.com/office/drawing/2016/5/9/chartex" xmlns:cx4="http://schemas.microsoft.com/office/drawing/2016/5/10/chartex" xmlns:cx5="http://schemas.microsoft.com/office/drawing/2016/5/11/chartex" xmlns:cx6="http://schemas.microsoft.com/office/drawing/2016/5/12/chartex" xmlns:cx7="http://schemas.microsoft.com/office/drawing/2016/5/13/chartex" xmlns:cx8="http://schemas.microsoft.com/office/drawing/2016/5/14/chartex" xmlns:mc="http://schemas.openxmlformats.org/markup-compatibility/2006" xmlns:aink="http://schemas.microsoft.com/office/drawing/2016/ink" xmlns:am3d="http://schemas.microsoft.com/office/drawing/2017/model3d" xmlns:o="urn:schemas-microsoft-com:office:office" xmlns:oel="http://schemas.microsoft.com/office/2019/extlst" xmlns:r="http://schemas.openxmlformats.org/officeDocument/2006/relationships" xmlns:m="http://schemas.openxmlformats.org/officeDocument/2006/math" xmlns:v="urn:schemas-microsoft-com:vml" xmlns:wp14="http://schemas.microsoft.com/office/word/2010/wordprocessingDrawing" xmlns:wp="http://schemas.openxmlformats.org/drawingml/2006/wordprocessingDrawing" xmlns:w10="urn:schemas-microsoft-com:office:word" xmlns:w="http://schemas.openxmlformats.org/wordprocessingml/2006/main" xmlns:w14="http://schemas.microsoft.com/office/word/2010/wordml" xmlns:w15="http://schemas.microsoft.com/office/word/2012/wordml" xmlns:w16cex="http://schemas.microsoft.com/office/word/2018/wordml/cex" xmlns:w16cid="http://schemas.microsoft.com/office/word/2016/wordml/cid" xmlns:w16="http://schemas.microsoft.com/office/word/2018/wordml" xmlns:w16sdtdh="http://schemas.microsoft.com/office/word/2020/wordml/sdtdatahash" xmlns:w16se="http://schemas.microsoft.com/office/word/2015/wordml/symex" xmlns:wpg="http://schemas.microsoft.com/office/word/2010/wordprocessingGroup" xmlns:wpi="http://schemas.microsoft.com/office/word/2010/wordprocessingInk" xmlns:wne="http://schemas.microsoft.com/office/word/2006/wordml" xmlns:wps="http://schemas.microsoft.com/office/word/2010/wordprocessingShape" mc:Ignorable="w14 w15 w16se w16cid w16 w16cex w16sdtdh wp14">
   <w:abstractNum w:abstractNumId="0" w15:restartNumberingAfterBreak="0">
     <w:nsid w:val="18187F51"/>
     <w:multiLevelType w:val="multilevel"/>
@@ -2048,8 +2188,123 @@
       </w:rPr>
     </w:lvl>
   </w:abstractNum>
-  <w:num w:numId="1">
+  <w:abstractNum w:abstractNumId="1" w15:restartNumberingAfterBreak="0">
+    <w:nsid w:val="44140385"/>
+    <w:multiLevelType w:val="hybridMultilevel"/>
+    <w:tmpl w:val="3DC29BAC"/>
+    <w:lvl w:ilvl="0" w:tplc="1D06B3F4">
+      <w:numFmt w:val="bullet"/>
+      <w:lvlText w:val="-"/>
+      <w:lvlJc w:val="left"/>
+      <w:pPr>
+        <w:ind w:left="720" w:hanging="360"/>
+      </w:pPr>
+      <w:rPr>
+        <w:rFonts w:ascii="Times New Roman" w:eastAsia="Times New Roman" w:hAnsi="Times New Roman" w:cs="Times New Roman" w:hint="default"/>
+      </w:rPr>
+    </w:lvl>
+    <w:lvl w:ilvl="1" w:tplc="04090003" w:tentative="1">
+      <w:start w:val="1"/>
+      <w:numFmt w:val="bullet"/>
+      <w:lvlText w:val="o"/>
+      <w:lvlJc w:val="left"/>
+      <w:pPr>
+        <w:ind w:left="1440" w:hanging="360"/>
+      </w:pPr>
+      <w:rPr>
+        <w:rFonts w:ascii="Courier New" w:hAnsi="Courier New" w:hint="default"/>
+      </w:rPr>
+    </w:lvl>
+    <w:lvl w:ilvl="2" w:tplc="04090005" w:tentative="1">
+      <w:start w:val="1"/>
+      <w:numFmt w:val="bullet"/>
+      <w:lvlText w:val=""/>
+      <w:lvlJc w:val="left"/>
+      <w:pPr>
+        <w:ind w:left="2160" w:hanging="360"/>
+      </w:pPr>
+      <w:rPr>
+        <w:rFonts w:ascii="Wingdings" w:hAnsi="Wingdings" w:hint="default"/>
+      </w:rPr>
+    </w:lvl>
+    <w:lvl w:ilvl="3" w:tplc="04090001" w:tentative="1">
+      <w:start w:val="1"/>
+      <w:numFmt w:val="bullet"/>
+      <w:lvlText w:val=""/>
+      <w:lvlJc w:val="left"/>
+      <w:pPr>
+        <w:ind w:left="2880" w:hanging="360"/>
+      </w:pPr>
+      <w:rPr>
+        <w:rFonts w:ascii="Symbol" w:hAnsi="Symbol" w:hint="default"/>
+      </w:rPr>
+    </w:lvl>
+    <w:lvl w:ilvl="4" w:tplc="04090003" w:tentative="1">
+      <w:start w:val="1"/>
+      <w:numFmt w:val="bullet"/>
+      <w:lvlText w:val="o"/>
+      <w:lvlJc w:val="left"/>
+      <w:pPr>
+        <w:ind w:left="3600" w:hanging="360"/>
+      </w:pPr>
+      <w:rPr>
+        <w:rFonts w:ascii="Courier New" w:hAnsi="Courier New" w:hint="default"/>
+      </w:rPr>
+    </w:lvl>
+    <w:lvl w:ilvl="5" w:tplc="04090005" w:tentative="1">
+      <w:start w:val="1"/>
+      <w:numFmt w:val="bullet"/>
+      <w:lvlText w:val=""/>
+      <w:lvlJc w:val="left"/>
+      <w:pPr>
+        <w:ind w:left="4320" w:hanging="360"/>
+      </w:pPr>
+      <w:rPr>
+        <w:rFonts w:ascii="Wingdings" w:hAnsi="Wingdings" w:hint="default"/>
+      </w:rPr>
+    </w:lvl>
+    <w:lvl w:ilvl="6" w:tplc="04090001" w:tentative="1">
+      <w:start w:val="1"/>
+      <w:numFmt w:val="bullet"/>
+      <w:lvlText w:val=""/>
+      <w:lvlJc w:val="left"/>
+      <w:pPr>
+        <w:ind w:left="5040" w:hanging="360"/>
+      </w:pPr>
+      <w:rPr>
+        <w:rFonts w:ascii="Symbol" w:hAnsi="Symbol" w:hint="default"/>
+      </w:rPr>
+    </w:lvl>
+    <w:lvl w:ilvl="7" w:tplc="04090003" w:tentative="1">
+      <w:start w:val="1"/>
+      <w:numFmt w:val="bullet"/>
+      <w:lvlText w:val="o"/>
+      <w:lvlJc w:val="left"/>
+      <w:pPr>
+        <w:ind w:left="5760" w:hanging="360"/>
+      </w:pPr>
+      <w:rPr>
+        <w:rFonts w:ascii="Courier New" w:hAnsi="Courier New" w:hint="default"/>
+      </w:rPr>
+    </w:lvl>
+    <w:lvl w:ilvl="8" w:tplc="04090005" w:tentative="1">
+      <w:start w:val="1"/>
+      <w:numFmt w:val="bullet"/>
+      <w:lvlText w:val=""/>
+      <w:lvlJc w:val="left"/>
+      <w:pPr>
+        <w:ind w:left="6480" w:hanging="360"/>
+      </w:pPr>
+      <w:rPr>
+        <w:rFonts w:ascii="Wingdings" w:hAnsi="Wingdings" w:hint="default"/>
+      </w:rPr>
+    </w:lvl>
+  </w:abstractNum>
+  <w:num w:numId="1" w16cid:durableId="704138027">
     <w:abstractNumId w:val="0"/>
+  </w:num>
+  <w:num w:numId="2" w16cid:durableId="849874964">
+    <w:abstractNumId w:val="1"/>
   </w:num>
 </w:numbering>
 </file>
@@ -2523,6 +2778,17 @@
       <w:lang w:val="en-CA"/>
     </w:rPr>
   </w:style>
+  <w:style w:type="paragraph" w:styleId="ListParagraph">
+    <w:name w:val="List Paragraph"/>
+    <w:basedOn w:val="Normal"/>
+    <w:uiPriority w:val="34"/>
+    <w:qFormat/>
+    <w:rsid w:val="007B2403"/>
+    <w:pPr>
+      <w:ind w:left="720"/>
+      <w:contextualSpacing/>
+    </w:pPr>
+  </w:style>
 </w:styles>
 </file>
 
